--- a/Practice/13.December.2019/01. Model Defition_Problem Descriptions.docx
+++ b/Practice/13.December.2019/01. Model Defition_Problem Descriptions.docx
@@ -585,6 +585,15 @@
     </w:p>
     <w:p>
       <w:pPr>
+        <w:pStyle w:val="ListParagraph"/>
+        <w:numPr>
+          <w:ilvl w:val="0"/>
+          <w:numId w:val="6"/>
+        </w:numPr>
+      </w:pPr>
+    </w:p>
+    <w:p>
+      <w:pPr>
         <w:pStyle w:val="Heading2"/>
       </w:pPr>
       <w:r>
@@ -601,6 +610,7 @@
         <w:pStyle w:val="Heading3"/>
       </w:pPr>
       <w:r>
+        <w:lastRenderedPageBreak/>
         <w:t>Author</w:t>
       </w:r>
     </w:p>
@@ -652,7 +662,6 @@
         <w:rPr>
           <w:rStyle w:val="CodeChar"/>
         </w:rPr>
-        <w:lastRenderedPageBreak/>
         <w:t xml:space="preserve">FirstName </w:t>
       </w:r>
       <w:r>
@@ -1709,8 +1718,6 @@
         </w:rPr>
         <w:t>Book</w:t>
       </w:r>
-      <w:bookmarkStart w:id="11" w:name="_GoBack"/>
-      <w:bookmarkEnd w:id="11"/>
     </w:p>
     <w:bookmarkEnd w:id="9"/>
     <w:bookmarkEnd w:id="10"/>
@@ -1939,8 +1946,8 @@
                 <w:lang w:val="bg-BG"/>
               </w:rPr>
             </w:pPr>
-            <w:bookmarkStart w:id="12" w:name="OLE_LINK14"/>
-            <w:bookmarkStart w:id="13" w:name="_Hlk479869809"/>
+            <w:bookmarkStart w:id="11" w:name="OLE_LINK14"/>
+            <w:bookmarkStart w:id="12" w:name="_Hlk479869809"/>
             <w:r>
               <w:rPr>
                 <w:rFonts w:ascii="Consolas" w:hAnsi="Consolas"/>
@@ -1948,7 +1955,7 @@
               </w:rPr>
               <w:t xml:space="preserve">Invalid </w:t>
             </w:r>
-            <w:bookmarkEnd w:id="12"/>
+            <w:bookmarkEnd w:id="11"/>
             <w:r>
               <w:rPr>
                 <w:rFonts w:ascii="Consolas" w:hAnsi="Consolas"/>
@@ -1967,7 +1974,7 @@
         </w:tc>
       </w:tr>
     </w:tbl>
-    <w:bookmarkEnd w:id="13"/>
+    <w:bookmarkEnd w:id="12"/>
     <w:p>
       <w:pPr>
         <w:pStyle w:val="Heading3"/>
@@ -2037,6 +2044,7 @@
         <w:pStyle w:val="Heading5"/>
       </w:pPr>
       <w:r>
+        <w:lastRenderedPageBreak/>
         <w:t>Constraints</w:t>
       </w:r>
     </w:p>
@@ -2189,8 +2197,8 @@
         </w:rPr>
         <w:t>"</w:t>
       </w:r>
-      <w:bookmarkStart w:id="14" w:name="OLE_LINK11"/>
-      <w:bookmarkStart w:id="15" w:name="OLE_LINK12"/>
+      <w:bookmarkStart w:id="13" w:name="OLE_LINK11"/>
+      <w:bookmarkStart w:id="14" w:name="OLE_LINK12"/>
       <w:r>
         <w:rPr>
           <w:rFonts w:ascii="Consolas" w:hAnsi="Consolas" w:cs="Consolas"/>
@@ -2201,8 +2209,8 @@
         </w:rPr>
         <w:t>MM/dd/yyyy</w:t>
       </w:r>
+      <w:bookmarkEnd w:id="13"/>
       <w:bookmarkEnd w:id="14"/>
-      <w:bookmarkEnd w:id="15"/>
       <w:r>
         <w:rPr>
           <w:rFonts w:ascii="Consolas" w:hAnsi="Consolas" w:cs="Consolas"/>
@@ -2262,7 +2270,6 @@
                 <w:b/>
                 <w:noProof/>
               </w:rPr>
-              <w:lastRenderedPageBreak/>
               <w:t>Success message</w:t>
             </w:r>
           </w:p>
@@ -4577,6 +4584,7 @@
         <w:pStyle w:val="Heading5"/>
       </w:pPr>
       <w:r>
+        <w:lastRenderedPageBreak/>
         <w:t>Constraints</w:t>
       </w:r>
     </w:p>
@@ -4588,8 +4596,8 @@
           <w:numId w:val="3"/>
         </w:numPr>
       </w:pPr>
-      <w:bookmarkStart w:id="16" w:name="OLE_LINK13"/>
-      <w:bookmarkStart w:id="17" w:name="OLE_LINK15"/>
+      <w:bookmarkStart w:id="15" w:name="OLE_LINK13"/>
+      <w:bookmarkStart w:id="16" w:name="OLE_LINK15"/>
       <w:r>
         <w:t>If any validation errors occur (</w:t>
       </w:r>
@@ -4741,7 +4749,6 @@
         </w:numPr>
       </w:pPr>
       <w:r>
-        <w:lastRenderedPageBreak/>
         <w:t xml:space="preserve">If a </w:t>
       </w:r>
       <w:r>
@@ -4896,8 +4903,8 @@
             <w:tcW w:w="10431" w:type="dxa"/>
             <w:shd w:val="clear" w:color="auto" w:fill="D9D9D9" w:themeFill="background1" w:themeFillShade="D9"/>
           </w:tcPr>
+          <w:bookmarkEnd w:id="15"/>
           <w:bookmarkEnd w:id="16"/>
-          <w:bookmarkEnd w:id="17"/>
           <w:p>
             <w:pPr>
               <w:spacing w:before="0" w:after="0"/>
@@ -6545,6 +6552,7 @@
         <w:pStyle w:val="Heading2"/>
       </w:pPr>
       <w:r>
+        <w:lastRenderedPageBreak/>
         <w:t>Data Export (2</w:t>
       </w:r>
       <w:r>
@@ -6617,7 +6625,6 @@
         <w:pStyle w:val="Heading3"/>
       </w:pPr>
       <w:r>
-        <w:lastRenderedPageBreak/>
         <w:t>JSON</w:t>
       </w:r>
       <w:r>
@@ -8698,8 +8705,8 @@
       </w:r>
     </w:p>
     <w:p>
-      <w:bookmarkStart w:id="18" w:name="OLE_LINK42"/>
-      <w:bookmarkStart w:id="19" w:name="OLE_LINK43"/>
+      <w:bookmarkStart w:id="17" w:name="OLE_LINK42"/>
+      <w:bookmarkStart w:id="18" w:name="OLE_LINK43"/>
       <w:r>
         <w:t xml:space="preserve">Export </w:t>
       </w:r>
@@ -8734,8 +8741,16 @@
         <w:rPr>
           <w:b/>
         </w:rPr>
-        <w:t>type science</w:t>
-      </w:r>
+        <w:t xml:space="preserve">type </w:t>
+      </w:r>
+      <w:bookmarkStart w:id="19" w:name="_GoBack"/>
+      <w:r>
+        <w:rPr>
+          <w:b/>
+        </w:rPr>
+        <w:t>science</w:t>
+      </w:r>
+      <w:bookmarkEnd w:id="19"/>
       <w:r>
         <w:t xml:space="preserve">. For each book select its </w:t>
       </w:r>
@@ -8861,8 +8876,8 @@
         <w:t>database library)!!!</w:t>
       </w:r>
     </w:p>
+    <w:bookmarkEnd w:id="17"/>
     <w:bookmarkEnd w:id="18"/>
-    <w:bookmarkEnd w:id="19"/>
     <w:p>
       <w:pPr>
         <w:pStyle w:val="Heading5"/>
@@ -11337,7 +11352,7 @@
             </wp:anchor>
           </w:drawing>
         </mc:Choice>
-        <mc:Fallback xmlns:cx2="http://schemas.microsoft.com/office/drawing/2015/10/21/chartex" xmlns:cx3="http://schemas.microsoft.com/office/drawing/2016/5/9/chartex" xmlns:cx4="http://schemas.microsoft.com/office/drawing/2016/5/10/chartex" xmlns:cx5="http://schemas.microsoft.com/office/drawing/2016/5/11/chartex" xmlns:cx6="http://schemas.microsoft.com/office/drawing/2016/5/12/chartex" xmlns:cx7="http://schemas.microsoft.com/office/drawing/2016/5/13/chartex" xmlns:cx8="http://schemas.microsoft.com/office/drawing/2016/5/14/chartex" xmlns:aink="http://schemas.microsoft.com/office/drawing/2016/ink" xmlns:am3d="http://schemas.microsoft.com/office/drawing/2017/model3d" xmlns:w16cid="http://schemas.microsoft.com/office/word/2016/wordml/cid">
+        <mc:Fallback xmlns:w16cid="http://schemas.microsoft.com/office/word/2016/wordml/cid" xmlns:am3d="http://schemas.microsoft.com/office/drawing/2017/model3d" xmlns:aink="http://schemas.microsoft.com/office/drawing/2016/ink" xmlns:cx8="http://schemas.microsoft.com/office/drawing/2016/5/14/chartex" xmlns:cx7="http://schemas.microsoft.com/office/drawing/2016/5/13/chartex" xmlns:cx6="http://schemas.microsoft.com/office/drawing/2016/5/12/chartex" xmlns:cx5="http://schemas.microsoft.com/office/drawing/2016/5/11/chartex" xmlns:cx4="http://schemas.microsoft.com/office/drawing/2016/5/10/chartex" xmlns:cx3="http://schemas.microsoft.com/office/drawing/2016/5/9/chartex" xmlns:cx2="http://schemas.microsoft.com/office/drawing/2015/10/21/chartex">
           <w:pict>
             <v:line w14:anchorId="705A861D" id="Straight Connector 19" o:spid="_x0000_s1026" style="position:absolute;flip:y;z-index:251660288;visibility:visible;mso-wrap-style:square;mso-width-percent:0;mso-height-percent:0;mso-wrap-distance-left:9pt;mso-wrap-distance-top:0;mso-wrap-distance-right:9pt;mso-wrap-distance-bottom:0;mso-position-horizontal:absolute;mso-position-horizontal-relative:text;mso-position-vertical:absolute;mso-position-vertical-relative:text;mso-width-percent:0;mso-height-percent:0;mso-width-relative:page;mso-height-relative:page" from="-.1pt,5.2pt" to="520.7pt,5.2pt" o:gfxdata="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" strokecolor="#f37123" strokeweight="1pt">
               <v:stroke endcap="round"/>
@@ -11462,7 +11477,7 @@
                                 <wp:extent cx="201930" cy="201930"/>
                                 <wp:effectExtent l="0" t="0" r="7620" b="7620"/>
                                 <wp:docPr id="12" name="Picture 12">
-                                  <a:hlinkClick xmlns:a="http://schemas.openxmlformats.org/drawingml/2006/main" r:id="rId1"/>
+                                  <a:hlinkClick xmlns:a="http://schemas.openxmlformats.org/drawingml/2006/main" r:id="rId3"/>
                                 </wp:docPr>
                                 <wp:cNvGraphicFramePr>
                                   <a:graphicFrameLocks xmlns:a="http://schemas.openxmlformats.org/drawingml/2006/main" noChangeAspect="1"/>
@@ -11472,7 +11487,7 @@
                                     <pic:pic xmlns:pic="http://schemas.openxmlformats.org/drawingml/2006/picture">
                                       <pic:nvPicPr>
                                         <pic:cNvPr id="0" name="Picture 19">
-                                          <a:hlinkClick r:id="rId1"/>
+                                          <a:hlinkClick r:id="rId3"/>
                                         </pic:cNvPr>
                                         <pic:cNvPicPr>
                                           <a:picLocks noChangeAspect="1" noChangeArrowheads="1"/>
@@ -15099,7 +15114,7 @@
 </file>
 
 <file path=customXml/itemProps1.xml><?xml version="1.0" encoding="utf-8"?>
-<ds:datastoreItem xmlns:ds="http://schemas.openxmlformats.org/officeDocument/2006/customXml" ds:itemID="{DF089DA1-E03C-496E-8B76-54D5226D0AC1}">
+<ds:datastoreItem xmlns:ds="http://schemas.openxmlformats.org/officeDocument/2006/customXml" ds:itemID="{0DA9D3C3-E072-4D5F-88DD-A7A816C26DE4}">
   <ds:schemaRefs>
     <ds:schemaRef ds:uri="http://schemas.openxmlformats.org/officeDocument/2006/bibliography"/>
   </ds:schemaRefs>
